--- a/storage/Mondate 33-13 Juilet 2020.docx
+++ b/storage/Mondate 33-13 Juilet 2020.docx
@@ -1915,7 +1915,7 @@
                 <w:sz w:val="28"/>
                 <w:szCs w:val="28"/>
               </w:rPr>
-              <w:t>1 350 000,00</w:t>
+              <w:t>3 743 100,00</w:t>
             </w:r>
           </w:p>
         </w:tc>
@@ -2548,7 +2548,7 @@
                         <w:sz w:val="28"/>
                         <w:szCs w:val="28"/>
                       </w:rPr>
-                      <w:t>1 350 000,00</w:t>
+                      <w:t>3 743 100,00</w:t>
                     </w:r>
                   </w:p>
                   <w:p>
@@ -2668,7 +2668,7 @@
                       <w:sz w:val="28"/>
                       <w:szCs w:val="28"/>
                     </w:rPr>
-                    <w:t>1 350 000,00</w:t>
+                    <w:t>3 743 100,00</w:t>
                   </w:r>
                 </w:p>
                 <w:p>
@@ -2958,7 +2958,7 @@
           <w:sz w:val="28"/>
           <w:szCs w:val="28"/>
         </w:rPr>
-        <w:t>UN MILLION TROIS CENT CINQUANTE MILLE </w:t>
+        <w:t>TROIS MILLIONS SEPT CENT QUARANTE-TROIS MILLE CENT</w:t>
       </w:r>
     </w:p>
     <w:p>
